--- a/for aurora/auroraKurs.docx
+++ b/for aurora/auroraKurs.docx
@@ -2,20 +2,6 @@
 <file path=word/document.xml><?xml version="1.0" encoding="utf-8"?>
 <w:document xmlns:ve="http://schemas.openxmlformats.org/markup-compatibility/2006" xmlns:o="urn:schemas-microsoft-com:office:office" xmlns:r="http://schemas.openxmlformats.org/officeDocument/2006/relationships" xmlns:m="http://schemas.openxmlformats.org/officeDocument/2006/math" xmlns:v="urn:schemas-microsoft-com:vml" xmlns:wp="http://schemas.openxmlformats.org/drawingml/2006/wordprocessingDrawing" xmlns:w10="urn:schemas-microsoft-com:office:word" xmlns:w="http://schemas.openxmlformats.org/wordprocessingml/2006/main" xmlns:wne="http://schemas.microsoft.com/office/word/2006/wordml">
   <w:body>
-    <w:p>
-      <w:pPr>
-        <w:sectPr>
-          <w:pgSz w:w="12240" w:h="15840"/>
-          <w:pgMar w:top="1134" w:right="1134" w:bottom="1134" w:left="1134" w:header="0" w:footer="0" w:gutter="0"/>
-          <w:cols w:space="720"/>
-          <w:formProt w:val="0"/>
-          <w:docGrid w:linePitch="100"/>
-        </w:sectPr>
-      </w:pPr>
-      <w:r>
-        <w:t xml:space="preserve">Здесь будет титульник, листай ниже </w:t>
-      </w:r>
-    </w:p>
     <w:p>
       <w:pPr>
         <w:jc w:val="center"/>
@@ -26,10 +12,8 @@
           <w:szCs w:val="36"/>
         </w:rPr>
       </w:pPr>
-      <w:bookmarkStart w:id="0" w:name="СОДЕРЖАНИЕ"/>
-      <w:bookmarkStart w:id="1" w:name="_Toc104333041"/>
-      <w:bookmarkStart w:id="2" w:name="_Toc104332870"/>
-      <w:bookmarkEnd w:id="0"/>
+      <w:bookmarkStart w:id="0" w:name="_Toc104333041"/>
+      <w:bookmarkStart w:id="1" w:name="_Toc104332870"/>
       <w:r>
         <w:rPr>
           <w:b/>
@@ -39,8 +23,8 @@
         </w:rPr>
         <w:t>СОДЕРЖАНИЕ</w:t>
       </w:r>
+      <w:bookmarkEnd w:id="0"/>
       <w:bookmarkEnd w:id="1"/>
-      <w:bookmarkEnd w:id="2"/>
     </w:p>
     <w:p>
       <w:pPr>
@@ -614,10 +598,11 @@
     <w:p>
       <w:pPr>
         <w:sectPr>
-          <w:footerReference w:type="default" r:id="rId7"/>
+          <w:footerReference w:type="even" r:id="rId7"/>
+          <w:footerReference w:type="default" r:id="rId8"/>
           <w:pgSz w:w="12240" w:h="15840"/>
           <w:pgMar w:top="1134" w:right="567" w:bottom="1134" w:left="1701" w:header="0" w:footer="720" w:gutter="0"/>
-          <w:pgNumType w:start="3"/>
+          <w:pgNumType w:start="4"/>
           <w:cols w:space="720"/>
           <w:formProt w:val="0"/>
           <w:docGrid w:linePitch="100"/>
@@ -642,13 +627,13 @@
       <w:pPr>
         <w:pStyle w:val="Heading1"/>
       </w:pPr>
-      <w:bookmarkStart w:id="3" w:name="_Toc104333043"/>
-      <w:bookmarkStart w:id="4" w:name="_Toc104332872"/>
+      <w:bookmarkStart w:id="2" w:name="_Toc104333043"/>
+      <w:bookmarkStart w:id="3" w:name="_Toc104332872"/>
       <w:r>
         <w:t>1 </w:t>
       </w:r>
+      <w:bookmarkEnd w:id="2"/>
       <w:bookmarkEnd w:id="3"/>
-      <w:bookmarkEnd w:id="4"/>
       <w:r>
         <w:rPr>
           <w:spacing w:val="-2"/>
@@ -1058,13 +1043,13 @@
       <w:pPr>
         <w:pStyle w:val="Heading1"/>
       </w:pPr>
-      <w:bookmarkStart w:id="5" w:name="_Toc104333044"/>
-      <w:bookmarkStart w:id="6" w:name="_Toc104332873"/>
+      <w:bookmarkStart w:id="4" w:name="_Toc104333044"/>
+      <w:bookmarkStart w:id="5" w:name="_Toc104332873"/>
       <w:r>
         <w:t>2 </w:t>
       </w:r>
+      <w:bookmarkEnd w:id="4"/>
       <w:bookmarkEnd w:id="5"/>
-      <w:bookmarkEnd w:id="6"/>
       <w:r>
         <w:rPr>
           <w:spacing w:val="-2"/>
@@ -3103,9 +3088,6 @@
     <w:p>
       <w:pPr>
         <w:ind w:firstLine="0"/>
-        <w:rPr>
-          <w:lang w:val="en-US"/>
-        </w:rPr>
       </w:pPr>
     </w:p>
     <w:p>
@@ -3534,15 +3516,15 @@
       <w:pPr>
         <w:pStyle w:val="Heading1"/>
       </w:pPr>
-      <w:bookmarkStart w:id="7" w:name="Описание_алгоритма"/>
-      <w:bookmarkStart w:id="8" w:name="_Toc104333045"/>
-      <w:bookmarkStart w:id="9" w:name="_Toc104332874"/>
+      <w:bookmarkStart w:id="6" w:name="Описание_алгоритма"/>
+      <w:bookmarkStart w:id="7" w:name="_Toc104333045"/>
+      <w:bookmarkStart w:id="8" w:name="_Toc104332874"/>
+      <w:bookmarkEnd w:id="6"/>
+      <w:r>
+        <w:t>3 </w:t>
+      </w:r>
       <w:bookmarkEnd w:id="7"/>
-      <w:r>
-        <w:t>3 </w:t>
-      </w:r>
       <w:bookmarkEnd w:id="8"/>
-      <w:bookmarkEnd w:id="9"/>
       <w:r>
         <w:rPr>
           <w:spacing w:val="-2"/>
@@ -12191,13 +12173,13 @@
       <w:pPr>
         <w:pStyle w:val="Heading1"/>
       </w:pPr>
-      <w:bookmarkStart w:id="10" w:name="_Toc104333046"/>
-      <w:bookmarkStart w:id="11" w:name="_Toc104332875"/>
+      <w:bookmarkStart w:id="9" w:name="_Toc104333046"/>
+      <w:bookmarkStart w:id="10" w:name="_Toc104332875"/>
       <w:r>
         <w:t>4 </w:t>
       </w:r>
+      <w:bookmarkEnd w:id="9"/>
       <w:bookmarkEnd w:id="10"/>
-      <w:bookmarkEnd w:id="11"/>
       <w:r>
         <w:rPr>
           <w:spacing w:val="-2"/>
@@ -12245,7 +12227,7 @@
             <o:lock v:ext="edit" aspectratio="t"/>
           </v:shapetype>
           <v:shape id="Picture 1" o:spid="_x0000_i1025" type="#_x0000_t75" alt="desc" style="width:480pt;height:562.5pt;visibility:visible">
-            <v:imagedata r:id="rId8" o:title=""/>
+            <v:imagedata r:id="rId9" o:title=""/>
           </v:shape>
         </w:pict>
       </w:r>
@@ -12317,7 +12299,7 @@
         </w:rPr>
         <w:pict>
           <v:shape id="Picture 2" o:spid="_x0000_i1026" type="#_x0000_t75" alt="desc" style="width:479.25pt;height:562.5pt;visibility:visible">
-            <v:imagedata r:id="rId9" o:title=""/>
+            <v:imagedata r:id="rId10" o:title=""/>
           </v:shape>
         </w:pict>
       </w:r>
@@ -12362,7 +12344,7 @@
         </w:rPr>
         <w:pict>
           <v:shape id="Picture 3" o:spid="_x0000_i1027" type="#_x0000_t75" alt="desc" style="width:479.25pt;height:562.5pt;visibility:visible">
-            <v:imagedata r:id="rId10" o:title=""/>
+            <v:imagedata r:id="rId11" o:title=""/>
           </v:shape>
         </w:pict>
       </w:r>
@@ -12407,7 +12389,7 @@
         </w:rPr>
         <w:pict>
           <v:shape id="Picture 4" o:spid="_x0000_i1028" type="#_x0000_t75" alt="desc" style="width:479.25pt;height:562.5pt;visibility:visible">
-            <v:imagedata r:id="rId11" o:title=""/>
+            <v:imagedata r:id="rId12" o:title=""/>
           </v:shape>
         </w:pict>
       </w:r>
@@ -12452,7 +12434,7 @@
         </w:rPr>
         <w:pict>
           <v:shape id="Picture 5" o:spid="_x0000_i1029" type="#_x0000_t75" alt="desc" style="width:479.25pt;height:562.5pt;visibility:visible">
-            <v:imagedata r:id="rId12" o:title=""/>
+            <v:imagedata r:id="rId13" o:title=""/>
           </v:shape>
         </w:pict>
       </w:r>
@@ -12497,7 +12479,7 @@
         </w:rPr>
         <w:pict>
           <v:shape id="Picture 6" o:spid="_x0000_i1030" type="#_x0000_t75" alt="desc" style="width:479.25pt;height:562.5pt;visibility:visible">
-            <v:imagedata r:id="rId13" o:title=""/>
+            <v:imagedata r:id="rId14" o:title=""/>
           </v:shape>
         </w:pict>
       </w:r>
@@ -12542,7 +12524,7 @@
         </w:rPr>
         <w:pict>
           <v:shape id="Picture 7" o:spid="_x0000_i1031" type="#_x0000_t75" alt="desc" style="width:479.25pt;height:562.5pt;visibility:visible">
-            <v:imagedata r:id="rId14" o:title=""/>
+            <v:imagedata r:id="rId15" o:title=""/>
           </v:shape>
         </w:pict>
       </w:r>
@@ -12587,7 +12569,7 @@
         </w:rPr>
         <w:pict>
           <v:shape id="Picture 8" o:spid="_x0000_i1032" type="#_x0000_t75" alt="desc" style="width:479.25pt;height:562.5pt;visibility:visible">
-            <v:imagedata r:id="rId15" o:title=""/>
+            <v:imagedata r:id="rId16" o:title=""/>
           </v:shape>
         </w:pict>
       </w:r>
@@ -12632,7 +12614,7 @@
         </w:rPr>
         <w:pict>
           <v:shape id="Picture 9" o:spid="_x0000_i1033" type="#_x0000_t75" alt="desc" style="width:479.25pt;height:562.5pt;visibility:visible">
-            <v:imagedata r:id="rId16" o:title=""/>
+            <v:imagedata r:id="rId17" o:title=""/>
           </v:shape>
         </w:pict>
       </w:r>
@@ -12677,7 +12659,7 @@
         </w:rPr>
         <w:pict>
           <v:shape id="Picture 10" o:spid="_x0000_i1034" type="#_x0000_t75" alt="desc" style="width:479.25pt;height:562.5pt;visibility:visible">
-            <v:imagedata r:id="rId17" o:title=""/>
+            <v:imagedata r:id="rId18" o:title=""/>
           </v:shape>
         </w:pict>
       </w:r>
@@ -12722,7 +12704,7 @@
         </w:rPr>
         <w:pict>
           <v:shape id="Picture 11" o:spid="_x0000_i1035" type="#_x0000_t75" alt="desc" style="width:479.25pt;height:562.5pt;visibility:visible">
-            <v:imagedata r:id="rId18" o:title=""/>
+            <v:imagedata r:id="rId19" o:title=""/>
           </v:shape>
         </w:pict>
       </w:r>
@@ -12802,7 +12784,7 @@
         </w:rPr>
         <w:pict>
           <v:shape id="Picture 12" o:spid="_x0000_i1036" type="#_x0000_t75" alt="desc" style="width:479.25pt;height:562.5pt;visibility:visible">
-            <v:imagedata r:id="rId19" o:title=""/>
+            <v:imagedata r:id="rId20" o:title=""/>
           </v:shape>
         </w:pict>
       </w:r>
@@ -12882,7 +12864,7 @@
         </w:rPr>
         <w:pict>
           <v:shape id="Picture 13" o:spid="_x0000_i1037" type="#_x0000_t75" alt="desc" style="width:479.25pt;height:561.75pt;visibility:visible">
-            <v:imagedata r:id="rId20" o:title=""/>
+            <v:imagedata r:id="rId21" o:title=""/>
           </v:shape>
         </w:pict>
       </w:r>
@@ -12962,7 +12944,7 @@
         </w:rPr>
         <w:pict>
           <v:shape id="Picture 14" o:spid="_x0000_i1038" type="#_x0000_t75" alt="desc" style="width:479.25pt;height:561.75pt;visibility:visible">
-            <v:imagedata r:id="rId21" o:title=""/>
+            <v:imagedata r:id="rId22" o:title=""/>
           </v:shape>
         </w:pict>
       </w:r>
@@ -13032,15 +13014,15 @@
       <w:pPr>
         <w:pStyle w:val="Heading1"/>
       </w:pPr>
-      <w:bookmarkStart w:id="12" w:name="Код_программы"/>
-      <w:bookmarkStart w:id="13" w:name="_Toc104333047"/>
-      <w:bookmarkStart w:id="14" w:name="_Toc104332876"/>
+      <w:bookmarkStart w:id="11" w:name="Код_программы"/>
+      <w:bookmarkStart w:id="12" w:name="_Toc104333047"/>
+      <w:bookmarkStart w:id="13" w:name="_Toc104332876"/>
+      <w:bookmarkEnd w:id="11"/>
+      <w:r>
+        <w:t>5 </w:t>
+      </w:r>
       <w:bookmarkEnd w:id="12"/>
-      <w:r>
-        <w:t>5 </w:t>
-      </w:r>
       <w:bookmarkEnd w:id="13"/>
-      <w:bookmarkEnd w:id="14"/>
       <w:r>
         <w:t>КОД ПРОГРАММЫ</w:t>
       </w:r>
@@ -31933,14 +31915,14 @@
         </w:rPr>
         <w:t xml:space="preserve"> </w:t>
       </w:r>
-      <w:bookmarkStart w:id="15" w:name="_Hlk104332324"/>
+      <w:bookmarkStart w:id="14" w:name="_Hlk104332324"/>
       <w:r>
         <w:rPr>
           <w:spacing w:val="-1"/>
         </w:rPr>
         <w:t>Reader.h</w:t>
       </w:r>
-      <w:bookmarkEnd w:id="15"/>
+      <w:bookmarkEnd w:id="14"/>
     </w:p>
     <w:p>
       <w:pPr>
@@ -32241,15 +32223,15 @@
       <w:pPr>
         <w:pStyle w:val="Heading1"/>
       </w:pPr>
-      <w:bookmarkStart w:id="16" w:name="Тестирование"/>
-      <w:bookmarkStart w:id="17" w:name="_Toc104333048"/>
-      <w:bookmarkStart w:id="18" w:name="_Toc104332877"/>
+      <w:bookmarkStart w:id="15" w:name="Тестирование"/>
+      <w:bookmarkStart w:id="16" w:name="_Toc104333048"/>
+      <w:bookmarkStart w:id="17" w:name="_Toc104332877"/>
+      <w:bookmarkEnd w:id="15"/>
+      <w:r>
+        <w:t>6 </w:t>
+      </w:r>
       <w:bookmarkEnd w:id="16"/>
-      <w:r>
-        <w:t>6 </w:t>
-      </w:r>
       <w:bookmarkEnd w:id="17"/>
-      <w:bookmarkEnd w:id="18"/>
       <w:r>
         <w:t>ТЕСТИРОВАНИЕ</w:t>
       </w:r>
@@ -33296,7 +33278,7 @@
     <w:p>
       <w:pPr>
         <w:sectPr>
-          <w:footerReference w:type="default" r:id="rId22"/>
+          <w:footerReference w:type="default" r:id="rId23"/>
           <w:pgSz w:w="12240" w:h="15840"/>
           <w:pgMar w:top="1134" w:right="567" w:bottom="1134" w:left="1701" w:header="0" w:footer="720" w:gutter="0"/>
           <w:cols w:space="720"/>
@@ -33342,8 +33324,8 @@
       <w:r>
         <w:t>ориентированного программирования и работал в соответствии с ней. По результатам курса было выполнено множество практических задани</w:t>
       </w:r>
-      <w:bookmarkStart w:id="19" w:name="_GoBack"/>
-      <w:bookmarkEnd w:id="19"/>
+      <w:bookmarkStart w:id="18" w:name="_GoBack"/>
+      <w:bookmarkEnd w:id="18"/>
       <w:r>
         <w:t>й, в том числе и данная курсовая работа.</w:t>
       </w:r>
@@ -33354,13 +33336,13 @@
         <w:ind w:firstLine="0"/>
         <w:jc w:val="center"/>
       </w:pPr>
-      <w:bookmarkStart w:id="20" w:name="_Toc104333050"/>
-      <w:bookmarkStart w:id="21" w:name="_Toc104332879"/>
+      <w:bookmarkStart w:id="19" w:name="_Toc104333050"/>
+      <w:bookmarkStart w:id="20" w:name="_Toc104332879"/>
       <w:r>
         <w:t>СПИСОК ИСПОЛЬЗОВАННЫХ ИСТОЧНИКОВ</w:t>
       </w:r>
+      <w:bookmarkEnd w:id="19"/>
       <w:bookmarkEnd w:id="20"/>
-      <w:bookmarkEnd w:id="21"/>
     </w:p>
     <w:p>
       <w:pPr>
@@ -33834,7 +33816,7 @@
       </w:r>
     </w:p>
     <w:sectPr>
-      <w:footerReference w:type="default" r:id="rId23"/>
+      <w:footerReference w:type="default" r:id="rId24"/>
       <w:pgSz w:w="12240" w:h="15840"/>
       <w:pgMar w:top="1134" w:right="567" w:bottom="1134" w:left="1701" w:header="0" w:footer="720" w:gutter="0"/>
       <w:cols w:space="720"/>
@@ -33875,23 +33857,34 @@
   <w:p>
     <w:pPr>
       <w:pStyle w:val="Footer"/>
-      <w:jc w:val="center"/>
+      <w:framePr w:wrap="around" w:vAnchor="text" w:hAnchor="margin" w:xAlign="right" w:y="1"/>
       <w:rPr>
-        <w:szCs w:val="28"/>
+        <w:rStyle w:val="PageNumber"/>
       </w:rPr>
     </w:pPr>
-    <w:fldSimple w:instr="PAGE">
-      <w:r>
-        <w:rPr>
-          <w:noProof/>
-        </w:rPr>
-        <w:t>3</w:t>
-      </w:r>
-    </w:fldSimple>
+    <w:r>
+      <w:rPr>
+        <w:rStyle w:val="PageNumber"/>
+      </w:rPr>
+      <w:fldChar w:fldCharType="begin"/>
+    </w:r>
+    <w:r>
+      <w:rPr>
+        <w:rStyle w:val="PageNumber"/>
+      </w:rPr>
+      <w:instrText xml:space="preserve">PAGE  </w:instrText>
+    </w:r>
+    <w:r>
+      <w:rPr>
+        <w:rStyle w:val="PageNumber"/>
+      </w:rPr>
+      <w:fldChar w:fldCharType="end"/>
+    </w:r>
   </w:p>
   <w:p>
     <w:pPr>
       <w:pStyle w:val="Footer"/>
+      <w:ind w:right="360"/>
     </w:pPr>
   </w:p>
 </w:ftr>
@@ -33902,19 +33895,52 @@
   <w:p>
     <w:pPr>
       <w:pStyle w:val="Footer"/>
+      <w:framePr w:wrap="around" w:vAnchor="text" w:hAnchor="margin" w:xAlign="right" w:y="1"/>
+      <w:rPr>
+        <w:rStyle w:val="PageNumber"/>
+      </w:rPr>
+    </w:pPr>
+    <w:r>
+      <w:rPr>
+        <w:rStyle w:val="PageNumber"/>
+      </w:rPr>
+      <w:fldChar w:fldCharType="begin"/>
+    </w:r>
+    <w:r>
+      <w:rPr>
+        <w:rStyle w:val="PageNumber"/>
+      </w:rPr>
+      <w:instrText xml:space="preserve">PAGE  </w:instrText>
+    </w:r>
+    <w:r>
+      <w:rPr>
+        <w:rStyle w:val="PageNumber"/>
+      </w:rPr>
+      <w:fldChar w:fldCharType="separate"/>
+    </w:r>
+    <w:r>
+      <w:rPr>
+        <w:rStyle w:val="PageNumber"/>
+        <w:noProof/>
+      </w:rPr>
+      <w:t>4</w:t>
+    </w:r>
+    <w:r>
+      <w:rPr>
+        <w:rStyle w:val="PageNumber"/>
+      </w:rPr>
+      <w:fldChar w:fldCharType="end"/>
+    </w:r>
+  </w:p>
+  <w:p>
+    <w:pPr>
+      <w:pStyle w:val="Footer"/>
+      <w:ind w:right="360"/>
       <w:jc w:val="center"/>
       <w:rPr>
         <w:szCs w:val="28"/>
       </w:rPr>
     </w:pPr>
-    <w:fldSimple w:instr="PAGE">
-      <w:r>
-        <w:rPr>
-          <w:noProof/>
-        </w:rPr>
-        <w:t>57</w:t>
-      </w:r>
-    </w:fldSimple>
   </w:p>
   <w:p>
     <w:pPr>
@@ -33939,7 +33965,34 @@
         <w:rPr>
           <w:noProof/>
         </w:rPr>
-        <w:t>61</w:t>
+        <w:t>13</w:t>
+      </w:r>
+    </w:fldSimple>
+  </w:p>
+  <w:p>
+    <w:pPr>
+      <w:pStyle w:val="Footer"/>
+    </w:pPr>
+  </w:p>
+</w:ftr>
+</file>
+
+<file path=word/footer4.xml><?xml version="1.0" encoding="utf-8"?>
+<w:ftr xmlns:ve="http://schemas.openxmlformats.org/markup-compatibility/2006" xmlns:o="urn:schemas-microsoft-com:office:office" xmlns:r="http://schemas.openxmlformats.org/officeDocument/2006/relationships" xmlns:m="http://schemas.openxmlformats.org/officeDocument/2006/math" xmlns:v="urn:schemas-microsoft-com:vml" xmlns:wp="http://schemas.openxmlformats.org/drawingml/2006/wordprocessingDrawing" xmlns:w10="urn:schemas-microsoft-com:office:word" xmlns:w="http://schemas.openxmlformats.org/wordprocessingml/2006/main" xmlns:wne="http://schemas.microsoft.com/office/word/2006/wordml">
+  <w:p>
+    <w:pPr>
+      <w:pStyle w:val="Footer"/>
+      <w:jc w:val="center"/>
+      <w:rPr>
+        <w:szCs w:val="28"/>
+      </w:rPr>
+    </w:pPr>
+    <w:fldSimple w:instr="PAGE">
+      <w:r>
+        <w:rPr>
+          <w:noProof/>
+        </w:rPr>
+        <w:t>63</w:t>
       </w:r>
     </w:fldSimple>
   </w:p>
@@ -38125,6 +38178,7 @@
     <w:link w:val="Heading1Char"/>
     <w:uiPriority w:val="99"/>
     <w:qFormat/>
+    <w:rsid w:val="00562E3C"/>
     <w:pPr>
       <w:pageBreakBefore/>
       <w:spacing w:after="240"/>
@@ -38144,6 +38198,7 @@
     <w:link w:val="Heading2Char"/>
     <w:uiPriority w:val="99"/>
     <w:qFormat/>
+    <w:rsid w:val="00562E3C"/>
     <w:pPr>
       <w:keepNext/>
       <w:spacing w:before="480" w:after="240"/>
@@ -38187,10 +38242,10 @@
     <w:name w:val="Heading 1 Char"/>
     <w:basedOn w:val="DefaultParagraphFont"/>
     <w:link w:val="Heading1"/>
-    <w:uiPriority w:val="9"/>
-    <w:rsid w:val="00FC0595"/>
+    <w:uiPriority w:val="99"/>
+    <w:locked/>
     <w:rPr>
-      <w:rFonts w:asciiTheme="majorHAnsi" w:eastAsiaTheme="majorEastAsia" w:hAnsiTheme="majorHAnsi" w:cstheme="majorBidi"/>
+      <w:rFonts w:ascii="Cambria" w:hAnsi="Cambria" w:cs="Times New Roman"/>
       <w:b/>
       <w:bCs/>
       <w:kern w:val="32"/>
@@ -38203,11 +38258,11 @@
     <w:name w:val="Heading 2 Char"/>
     <w:basedOn w:val="DefaultParagraphFont"/>
     <w:link w:val="Heading2"/>
-    <w:uiPriority w:val="9"/>
+    <w:uiPriority w:val="99"/>
     <w:semiHidden/>
-    <w:rsid w:val="00FC0595"/>
+    <w:locked/>
     <w:rPr>
-      <w:rFonts w:asciiTheme="majorHAnsi" w:eastAsiaTheme="majorEastAsia" w:hAnsiTheme="majorHAnsi" w:cstheme="majorBidi"/>
+      <w:rFonts w:ascii="Cambria" w:hAnsi="Cambria" w:cs="Times New Roman"/>
       <w:b/>
       <w:bCs/>
       <w:i/>
@@ -38221,6 +38276,7 @@
     <w:name w:val="Основной текст Знак"/>
     <w:basedOn w:val="DefaultParagraphFont"/>
     <w:uiPriority w:val="99"/>
+    <w:rsid w:val="00562E3C"/>
     <w:rPr>
       <w:rFonts w:ascii="Times New Roman" w:hAnsi="Times New Roman" w:cs="Times New Roman"/>
       <w:sz w:val="28"/>
@@ -38232,11 +38288,13 @@
     <w:name w:val="Маркер Знак"/>
     <w:basedOn w:val="a1"/>
     <w:uiPriority w:val="99"/>
+    <w:rsid w:val="00562E3C"/>
   </w:style>
   <w:style w:type="character" w:customStyle="1" w:styleId="a3">
     <w:name w:val="Абзац списка Знак"/>
     <w:basedOn w:val="DefaultParagraphFont"/>
     <w:uiPriority w:val="99"/>
+    <w:rsid w:val="00562E3C"/>
     <w:rPr>
       <w:rFonts w:ascii="Times New Roman" w:hAnsi="Times New Roman" w:cs="Times New Roman"/>
       <w:sz w:val="28"/>
@@ -38247,11 +38305,13 @@
     <w:name w:val="Номер Знак"/>
     <w:basedOn w:val="a3"/>
     <w:uiPriority w:val="99"/>
+    <w:rsid w:val="00562E3C"/>
   </w:style>
   <w:style w:type="character" w:customStyle="1" w:styleId="a5">
     <w:name w:val="Таблица Знак"/>
     <w:basedOn w:val="a1"/>
     <w:uiPriority w:val="99"/>
+    <w:rsid w:val="00562E3C"/>
     <w:rPr>
       <w:i/>
     </w:rPr>
@@ -38260,6 +38320,7 @@
     <w:name w:val="Верхний колонтитул Знак"/>
     <w:basedOn w:val="DefaultParagraphFont"/>
     <w:uiPriority w:val="99"/>
+    <w:rsid w:val="00562E3C"/>
     <w:rPr>
       <w:rFonts w:ascii="Times New Roman" w:hAnsi="Times New Roman" w:cs="Times New Roman"/>
       <w:lang w:val="ru-RU"/>
@@ -38269,6 +38330,7 @@
     <w:name w:val="Нижний колонтитул Знак"/>
     <w:basedOn w:val="DefaultParagraphFont"/>
     <w:uiPriority w:val="99"/>
+    <w:rsid w:val="00562E3C"/>
     <w:rPr>
       <w:rFonts w:ascii="Times New Roman" w:hAnsi="Times New Roman" w:cs="Times New Roman"/>
       <w:lang w:val="ru-RU"/>
@@ -38278,6 +38340,7 @@
     <w:name w:val="Рисунок Знак"/>
     <w:basedOn w:val="a1"/>
     <w:uiPriority w:val="99"/>
+    <w:rsid w:val="00562E3C"/>
     <w:rPr>
       <w:b/>
     </w:rPr>
@@ -38286,6 +38349,7 @@
     <w:name w:val="Интернет-ссылка"/>
     <w:basedOn w:val="DefaultParagraphFont"/>
     <w:uiPriority w:val="99"/>
+    <w:rsid w:val="00562E3C"/>
     <w:rPr>
       <w:rFonts w:cs="Times New Roman"/>
       <w:color w:val="0000FF"/>
@@ -38302,7 +38366,7 @@
     <w:uiPriority w:val="99"/>
     <w:rsid w:val="00E746D5"/>
     <w:rPr>
-      <w:rFonts w:ascii="Liberation Mono" w:eastAsia="Times New Roman" w:hAnsi="Liberation Mono"/>
+      <w:rFonts w:ascii="Liberation Mono" w:hAnsi="Liberation Mono"/>
     </w:rPr>
   </w:style>
   <w:style w:type="character" w:customStyle="1" w:styleId="ab">
@@ -38331,10 +38395,10 @@
     <w:name w:val="Title Char"/>
     <w:basedOn w:val="DefaultParagraphFont"/>
     <w:link w:val="Title"/>
-    <w:uiPriority w:val="10"/>
-    <w:rsid w:val="00FC0595"/>
+    <w:uiPriority w:val="99"/>
+    <w:locked/>
     <w:rPr>
-      <w:rFonts w:asciiTheme="majorHAnsi" w:eastAsiaTheme="majorEastAsia" w:hAnsiTheme="majorHAnsi" w:cstheme="majorBidi"/>
+      <w:rFonts w:ascii="Cambria" w:hAnsi="Cambria" w:cs="Times New Roman"/>
       <w:b/>
       <w:bCs/>
       <w:kern w:val="28"/>
@@ -38348,6 +38412,7 @@
     <w:basedOn w:val="Normal"/>
     <w:link w:val="BodyTextChar"/>
     <w:uiPriority w:val="99"/>
+    <w:rsid w:val="00562E3C"/>
     <w:rPr>
       <w:szCs w:val="28"/>
     </w:rPr>
@@ -38358,9 +38423,9 @@
     <w:link w:val="BodyText"/>
     <w:uiPriority w:val="99"/>
     <w:semiHidden/>
-    <w:rsid w:val="00FC0595"/>
+    <w:locked/>
     <w:rPr>
-      <w:rFonts w:ascii="Times New Roman" w:eastAsia="Times New Roman" w:hAnsi="Times New Roman" w:cs="Times New Roman"/>
+      <w:rFonts w:ascii="Times New Roman" w:hAnsi="Times New Roman" w:cs="Times New Roman"/>
       <w:sz w:val="28"/>
       <w:lang w:eastAsia="en-US"/>
     </w:rPr>
@@ -38418,6 +38483,7 @@
     <w:basedOn w:val="Normal"/>
     <w:uiPriority w:val="99"/>
     <w:qFormat/>
+    <w:rsid w:val="00562E3C"/>
     <w:pPr>
       <w:tabs>
         <w:tab w:val="left" w:pos="1276"/>
@@ -38441,6 +38507,7 @@
     <w:name w:val="Маркер"/>
     <w:basedOn w:val="BodyText"/>
     <w:uiPriority w:val="99"/>
+    <w:rsid w:val="00562E3C"/>
     <w:pPr>
       <w:numPr>
         <w:numId w:val="3"/>
@@ -38451,6 +38518,7 @@
     <w:name w:val="Номер"/>
     <w:basedOn w:val="ListParagraph"/>
     <w:uiPriority w:val="99"/>
+    <w:rsid w:val="00562E3C"/>
     <w:pPr>
       <w:numPr>
         <w:numId w:val="2"/>
@@ -38465,6 +38533,7 @@
     <w:name w:val="Таблица"/>
     <w:basedOn w:val="BodyText"/>
     <w:uiPriority w:val="99"/>
+    <w:rsid w:val="00562E3C"/>
     <w:pPr>
       <w:spacing w:before="120"/>
       <w:ind w:firstLine="0"/>
@@ -38485,6 +38554,7 @@
     <w:basedOn w:val="Normal"/>
     <w:link w:val="HeaderChar"/>
     <w:uiPriority w:val="99"/>
+    <w:rsid w:val="00562E3C"/>
     <w:pPr>
       <w:tabs>
         <w:tab w:val="center" w:pos="4677"/>
@@ -38498,9 +38568,9 @@
     <w:link w:val="Header"/>
     <w:uiPriority w:val="99"/>
     <w:semiHidden/>
-    <w:rsid w:val="00FC0595"/>
+    <w:locked/>
     <w:rPr>
-      <w:rFonts w:ascii="Times New Roman" w:eastAsia="Times New Roman" w:hAnsi="Times New Roman" w:cs="Times New Roman"/>
+      <w:rFonts w:ascii="Times New Roman" w:hAnsi="Times New Roman" w:cs="Times New Roman"/>
       <w:sz w:val="28"/>
       <w:lang w:eastAsia="en-US"/>
     </w:rPr>
@@ -38510,6 +38580,7 @@
     <w:basedOn w:val="Normal"/>
     <w:link w:val="FooterChar"/>
     <w:uiPriority w:val="99"/>
+    <w:rsid w:val="00562E3C"/>
     <w:pPr>
       <w:tabs>
         <w:tab w:val="center" w:pos="4677"/>
@@ -38523,9 +38594,9 @@
     <w:link w:val="Footer"/>
     <w:uiPriority w:val="99"/>
     <w:semiHidden/>
-    <w:rsid w:val="00FC0595"/>
+    <w:locked/>
     <w:rPr>
-      <w:rFonts w:ascii="Times New Roman" w:eastAsia="Times New Roman" w:hAnsi="Times New Roman" w:cs="Times New Roman"/>
+      <w:rFonts w:ascii="Times New Roman" w:hAnsi="Times New Roman" w:cs="Times New Roman"/>
       <w:sz w:val="28"/>
       <w:lang w:eastAsia="en-US"/>
     </w:rPr>
@@ -38534,6 +38605,7 @@
     <w:name w:val="Перечень рисунков1"/>
     <w:basedOn w:val="BodyText"/>
     <w:uiPriority w:val="99"/>
+    <w:rsid w:val="00562E3C"/>
     <w:pPr>
       <w:ind w:firstLine="0"/>
       <w:jc w:val="center"/>
@@ -38555,6 +38627,7 @@
     <w:next w:val="Normal"/>
     <w:autoRedefine/>
     <w:uiPriority w:val="99"/>
+    <w:rsid w:val="00562E3C"/>
     <w:pPr>
       <w:keepNext/>
       <w:keepLines/>
@@ -38571,6 +38644,7 @@
     <w:name w:val="Текст статьи"/>
     <w:basedOn w:val="Normal"/>
     <w:uiPriority w:val="99"/>
+    <w:rsid w:val="00562E3C"/>
     <w:pPr>
       <w:widowControl/>
     </w:pPr>
@@ -38585,6 +38659,7 @@
     <w:next w:val="Normal"/>
     <w:uiPriority w:val="99"/>
     <w:qFormat/>
+    <w:rsid w:val="00562E3C"/>
     <w:pPr>
       <w:keepNext/>
       <w:keepLines/>
@@ -38610,6 +38685,7 @@
     <w:next w:val="Normal"/>
     <w:autoRedefine/>
     <w:uiPriority w:val="99"/>
+    <w:rsid w:val="00562E3C"/>
     <w:pPr>
       <w:ind w:firstLine="0"/>
     </w:pPr>
@@ -38717,6 +38793,7 @@
     <w:name w:val="Table Grid"/>
     <w:basedOn w:val="TableNormal"/>
     <w:uiPriority w:val="99"/>
+    <w:rsid w:val="00562E3C"/>
     <w:rPr>
       <w:sz w:val="20"/>
       <w:szCs w:val="20"/>
@@ -38758,12 +38835,20 @@
     <w:link w:val="BalloonText"/>
     <w:uiPriority w:val="99"/>
     <w:semiHidden/>
-    <w:rsid w:val="00FC0595"/>
+    <w:locked/>
     <w:rPr>
-      <w:rFonts w:ascii="Times New Roman" w:eastAsia="Times New Roman" w:hAnsi="Times New Roman" w:cs="Times New Roman"/>
-      <w:sz w:val="0"/>
-      <w:szCs w:val="0"/>
+      <w:rFonts w:ascii="Times New Roman" w:hAnsi="Times New Roman" w:cs="Times New Roman"/>
+      <w:sz w:val="2"/>
       <w:lang w:eastAsia="en-US"/>
+    </w:rPr>
+  </w:style>
+  <w:style w:type="character" w:styleId="PageNumber">
+    <w:name w:val="page number"/>
+    <w:basedOn w:val="DefaultParagraphFont"/>
+    <w:uiPriority w:val="99"/>
+    <w:rsid w:val="00A83C26"/>
+    <w:rPr>
+      <w:rFonts w:cs="Times New Roman"/>
     </w:rPr>
   </w:style>
 </w:styles>

--- a/for aurora/auroraKurs.docx
+++ b/for aurora/auroraKurs.docx
@@ -33895,9 +33895,10 @@
   <w:p>
     <w:pPr>
       <w:pStyle w:val="Footer"/>
-      <w:framePr w:wrap="around" w:vAnchor="text" w:hAnchor="margin" w:xAlign="right" w:y="1"/>
+      <w:jc w:val="center"/>
       <w:rPr>
         <w:rStyle w:val="PageNumber"/>
+        <w:lang w:val="en-US"/>
       </w:rPr>
     </w:pPr>
     <w:r>
@@ -33930,6 +33931,13 @@
         <w:rStyle w:val="PageNumber"/>
       </w:rPr>
       <w:fldChar w:fldCharType="end"/>
+    </w:r>
+    <w:r>
+      <w:rPr>
+        <w:rStyle w:val="PageNumber"/>
+        <w:lang w:val="en-US"/>
+      </w:rPr>
+      <w:t xml:space="preserve">   </w:t>
     </w:r>
   </w:p>
   <w:p>
@@ -38244,6 +38252,7 @@
     <w:link w:val="Heading1"/>
     <w:uiPriority w:val="99"/>
     <w:locked/>
+    <w:rsid w:val="00BC2E6D"/>
     <w:rPr>
       <w:rFonts w:ascii="Cambria" w:hAnsi="Cambria" w:cs="Times New Roman"/>
       <w:b/>
@@ -38261,6 +38270,7 @@
     <w:uiPriority w:val="99"/>
     <w:semiHidden/>
     <w:locked/>
+    <w:rsid w:val="00BC2E6D"/>
     <w:rPr>
       <w:rFonts w:ascii="Cambria" w:hAnsi="Cambria" w:cs="Times New Roman"/>
       <w:b/>
@@ -38397,6 +38407,7 @@
     <w:link w:val="Title"/>
     <w:uiPriority w:val="99"/>
     <w:locked/>
+    <w:rsid w:val="00BC2E6D"/>
     <w:rPr>
       <w:rFonts w:ascii="Cambria" w:hAnsi="Cambria" w:cs="Times New Roman"/>
       <w:b/>
@@ -38424,6 +38435,7 @@
     <w:uiPriority w:val="99"/>
     <w:semiHidden/>
     <w:locked/>
+    <w:rsid w:val="00BC2E6D"/>
     <w:rPr>
       <w:rFonts w:ascii="Times New Roman" w:hAnsi="Times New Roman" w:cs="Times New Roman"/>
       <w:sz w:val="28"/>
@@ -38569,6 +38581,7 @@
     <w:uiPriority w:val="99"/>
     <w:semiHidden/>
     <w:locked/>
+    <w:rsid w:val="00BC2E6D"/>
     <w:rPr>
       <w:rFonts w:ascii="Times New Roman" w:hAnsi="Times New Roman" w:cs="Times New Roman"/>
       <w:sz w:val="28"/>
@@ -38595,6 +38608,7 @@
     <w:uiPriority w:val="99"/>
     <w:semiHidden/>
     <w:locked/>
+    <w:rsid w:val="00BC2E6D"/>
     <w:rPr>
       <w:rFonts w:ascii="Times New Roman" w:hAnsi="Times New Roman" w:cs="Times New Roman"/>
       <w:sz w:val="28"/>
@@ -38836,6 +38850,7 @@
     <w:uiPriority w:val="99"/>
     <w:semiHidden/>
     <w:locked/>
+    <w:rsid w:val="00BC2E6D"/>
     <w:rPr>
       <w:rFonts w:ascii="Times New Roman" w:hAnsi="Times New Roman" w:cs="Times New Roman"/>
       <w:sz w:val="2"/>

--- a/for aurora/auroraKurs.docx
+++ b/for aurora/auroraKurs.docx
@@ -38866,6 +38866,17 @@
       <w:rFonts w:cs="Times New Roman"/>
     </w:rPr>
   </w:style>
+  <w:style w:type="character" w:styleId="Hyperlink">
+    <w:name w:val="Hyperlink"/>
+    <w:basedOn w:val="DefaultParagraphFont"/>
+    <w:uiPriority w:val="99"/>
+    <w:rsid w:val="000F3B42"/>
+    <w:rPr>
+      <w:rFonts w:cs="Times New Roman"/>
+      <w:color w:val="0000FF"/>
+      <w:u w:val="single"/>
+    </w:rPr>
+  </w:style>
 </w:styles>
 </file>
 
